--- a/raw/examination_rules/examination-rules-it.docx
+++ b/raw/examination_rules/examination-rules-it.docx
@@ -385,7 +385,7 @@
           <w:szCs w:val="24"/>
           <w:lang w:val="it-IT"/>
         </w:rPr>
-        <w:t>1</w:t>
+        <w:t>0</w:t>
       </w:r>
       <w:r>
         <w:rPr>
@@ -405,7 +405,7 @@
           <w:szCs w:val="24"/>
           <w:lang w:val="it-IT"/>
         </w:rPr>
-        <w:t>1</w:t>
+        <w:t>2</w:t>
       </w:r>
       <w:r>
         <w:rPr>
@@ -13433,7 +13433,7 @@
         <w:szCs w:val="18"/>
         <w:lang w:val="it-IT"/>
       </w:rPr>
-      <w:t>1</w:t>
+      <w:t>0</w:t>
     </w:r>
     <w:r>
       <w:rPr>
@@ -13453,7 +13453,7 @@
         <w:szCs w:val="18"/>
         <w:lang w:val="it-IT"/>
       </w:rPr>
-      <w:t>1</w:t>
+      <w:t>2</w:t>
     </w:r>
     <w:r>
       <w:rPr>
